--- a/algstudent/s1.1/lab2.UO299874.docx
+++ b/algstudent/s1.1/lab2.UO299874.docx
@@ -178,8 +178,6 @@
         </w:rPr>
         <w:t>()</w:t>
       </w:r>
-      <w:bookmarkStart w:id="1" w:name="_GoBack"/>
-      <w:bookmarkEnd w:id="1"/>
       <w:proofErr w:type="gramEnd"/>
     </w:p>
     <w:p>
@@ -192,7 +190,21 @@
         <w:rPr>
           <w:lang w:val="en-US"/>
         </w:rPr>
-        <w:t>A long variable of 64 bits can contain 2^64 different values (</w:t>
+        <w:t>A long vari</w:t>
+      </w:r>
+      <w:r>
+        <w:rPr>
+          <w:lang w:val="en-US"/>
+        </w:rPr>
+        <w:t>able of 64 bits can contain 2^63</w:t>
+      </w:r>
+      <w:bookmarkStart w:id="1" w:name="_GoBack"/>
+      <w:bookmarkEnd w:id="1"/>
+      <w:r>
+        <w:rPr>
+          <w:lang w:val="en-US"/>
+        </w:rPr>
+        <w:t xml:space="preserve"> different values (</w:t>
       </w:r>
       <w:proofErr w:type="spellStart"/>
       <w:r>
@@ -242,7 +254,7 @@
                   <w:rFonts w:ascii="Cambria Math" w:hAnsi="Cambria Math"/>
                   <w:lang w:val="en-US"/>
                 </w:rPr>
-                <m:t>64</m:t>
+                <m:t>63</m:t>
               </m:r>
             </m:sup>
           </m:sSup>
@@ -400,7 +412,7 @@
                   <w:rFonts w:ascii="Cambria Math" w:hAnsi="Cambria Math"/>
                   <w:lang w:val="en-US"/>
                 </w:rPr>
-                <m:t>365.4 day</m:t>
+                <m:t>365.24 day</m:t>
               </m:r>
             </m:den>
           </m:f>
@@ -409,7 +421,21 @@
               <w:rFonts w:ascii="Cambria Math" w:hAnsi="Cambria Math"/>
               <w:lang w:val="en-US"/>
             </w:rPr>
-            <m:t>=584302086.3 years</m:t>
+            <m:t>=</m:t>
+          </m:r>
+          <m:r>
+            <w:rPr>
+              <w:rFonts w:ascii="Cambria Math" w:hAnsi="Cambria Math"/>
+              <w:lang w:val="en-US"/>
+            </w:rPr>
+            <m:t>292151043,15</m:t>
+          </m:r>
+          <m:r>
+            <w:rPr>
+              <w:rFonts w:ascii="Cambria Math" w:hAnsi="Cambria Math"/>
+              <w:lang w:val="en-US"/>
+            </w:rPr>
+            <m:t xml:space="preserve"> years</m:t>
           </m:r>
         </m:oMath>
       </m:oMathPara>
@@ -8235,7 +8261,7 @@
 </file>
 
 <file path=customXml/itemProps1.xml><?xml version="1.0" encoding="utf-8"?>
-<ds:datastoreItem xmlns:ds="http://schemas.openxmlformats.org/officeDocument/2006/customXml" ds:itemID="{7C037AF2-6496-47E7-B08D-8B04B1F3814D}">
+<ds:datastoreItem xmlns:ds="http://schemas.openxmlformats.org/officeDocument/2006/customXml" ds:itemID="{A5B06919-3890-43AC-B637-4DED1968BF6E}">
   <ds:schemaRefs>
     <ds:schemaRef ds:uri="http://schemas.openxmlformats.org/officeDocument/2006/bibliography"/>
   </ds:schemaRefs>
